--- a/rapportàrendre/18 mai/Bilan_Entrees_Sorties_IR_Rec.docx
+++ b/rapportàrendre/18 mai/Bilan_Entrees_Sorties_IR_Rec.docx
@@ -32,8 +32,6 @@
         </w:rPr>
         <w:t xml:space="preserve"> (IR)</w:t>
       </w:r>
-      <w:bookmarkStart w:id="0" w:name="_GoBack"/>
-      <w:bookmarkEnd w:id="0"/>
     </w:p>
     <w:p>
       <w:pPr>
@@ -531,7 +529,7 @@
                 <w:sz w:val="28"/>
                 <w:szCs w:val="32"/>
               </w:rPr>
-              <w:t>Valeur analogique</w:t>
+              <w:t>Information sur niveau logique</w:t>
             </w:r>
             <w:r>
               <w:rPr>
@@ -571,7 +569,7 @@
                 <w:sz w:val="32"/>
                 <w:szCs w:val="32"/>
               </w:rPr>
-              <w:t>ADC</w:t>
+              <w:t>Capture</w:t>
             </w:r>
           </w:p>
         </w:tc>
@@ -631,6 +629,14 @@
               </w:rPr>
               <w:t xml:space="preserve">Interruption </w:t>
             </w:r>
+            <w:r>
+              <w:rPr>
+                <w:szCs w:val="32"/>
+              </w:rPr>
+              <w:t xml:space="preserve">capture </w:t>
+            </w:r>
+            <w:bookmarkStart w:id="0" w:name="_GoBack"/>
+            <w:bookmarkEnd w:id="0"/>
             <w:r>
               <w:rPr>
                 <w:szCs w:val="32"/>

--- a/rapportàrendre/18 mai/Bilan_Entrees_Sorties_IR_Rec.docx
+++ b/rapportàrendre/18 mai/Bilan_Entrees_Sorties_IR_Rec.docx
@@ -522,14 +522,43 @@
                 <w:sz w:val="32"/>
                 <w:szCs w:val="32"/>
               </w:rPr>
-              <w:t>Etat (</w:t>
+              <w:t>Durée</w:t>
+            </w:r>
+            <w:r>
+              <w:rPr>
+                <w:sz w:val="32"/>
+                <w:szCs w:val="32"/>
+              </w:rPr>
+              <w:t xml:space="preserve"> (</w:t>
             </w:r>
             <w:r>
               <w:rPr>
                 <w:sz w:val="28"/>
                 <w:szCs w:val="32"/>
               </w:rPr>
-              <w:t>Information sur niveau logique</w:t>
+              <w:t xml:space="preserve">Information </w:t>
+            </w:r>
+            <w:r>
+              <w:rPr>
+                <w:sz w:val="28"/>
+                <w:szCs w:val="32"/>
+              </w:rPr>
+              <w:t xml:space="preserve">contenu dans le niveau logique et la durée de ce dernier </w:t>
+            </w:r>
+            <w:r>
+              <w:rPr>
+                <w:rFonts w:cs="Times New Roman"/>
+                <w:sz w:val="28"/>
+                <w:szCs w:val="32"/>
+              </w:rPr>
+              <w:t>τ</w:t>
+            </w:r>
+            <w:r>
+              <w:rPr>
+                <w:sz w:val="28"/>
+                <w:szCs w:val="32"/>
+              </w:rPr>
+              <w:t xml:space="preserve"> </w:t>
             </w:r>
             <w:r>
               <w:rPr>
@@ -569,7 +598,16 @@
                 <w:sz w:val="32"/>
                 <w:szCs w:val="32"/>
               </w:rPr>
-              <w:t>Capture</w:t>
+              <w:t>Capt</w:t>
+            </w:r>
+            <w:bookmarkStart w:id="0" w:name="_GoBack"/>
+            <w:bookmarkEnd w:id="0"/>
+            <w:r>
+              <w:rPr>
+                <w:sz w:val="32"/>
+                <w:szCs w:val="32"/>
+              </w:rPr>
+              <w:t>ure</w:t>
             </w:r>
           </w:p>
         </w:tc>
@@ -635,8 +673,6 @@
               </w:rPr>
               <w:t xml:space="preserve">capture </w:t>
             </w:r>
-            <w:bookmarkStart w:id="0" w:name="_GoBack"/>
-            <w:bookmarkEnd w:id="0"/>
             <w:r>
               <w:rPr>
                 <w:szCs w:val="32"/>
@@ -1417,6 +1453,16 @@
       <w:suppressLineNumbers/>
     </w:pPr>
   </w:style>
+  <w:style w:type="character" w:styleId="Textedelespacerserv">
+    <w:name w:val="Placeholder Text"/>
+    <w:basedOn w:val="Policepardfaut"/>
+    <w:uiPriority w:val="99"/>
+    <w:semiHidden/>
+    <w:rsid w:val="00AA6BAF"/>
+    <w:rPr>
+      <w:color w:val="808080"/>
+    </w:rPr>
+  </w:style>
 </w:styles>
 </file>
 

--- a/rapportàrendre/18 mai/Bilan_Entrees_Sorties_IR_Rec.docx
+++ b/rapportàrendre/18 mai/Bilan_Entrees_Sorties_IR_Rec.docx
@@ -448,9 +448,13 @@
             <w:pPr>
               <w:pStyle w:val="TableContents"/>
               <w:jc w:val="both"/>
-            </w:pPr>
-            <w:r>
-              <w:rPr>
+              <w:rPr>
+                <w:color w:val="0070C0"/>
+              </w:rPr>
+            </w:pPr>
+            <w:r>
+              <w:rPr>
+                <w:color w:val="0070C0"/>
                 <w:szCs w:val="32"/>
               </w:rPr>
               <w:t>IR_Rec</w:t>
@@ -477,12 +481,14 @@
               <w:pStyle w:val="TableContents"/>
               <w:jc w:val="both"/>
               <w:rPr>
-                <w:sz w:val="32"/>
-                <w:szCs w:val="32"/>
-              </w:rPr>
-            </w:pPr>
-            <w:r>
-              <w:rPr>
+                <w:color w:val="0070C0"/>
+                <w:sz w:val="32"/>
+                <w:szCs w:val="32"/>
+              </w:rPr>
+            </w:pPr>
+            <w:r>
+              <w:rPr>
+                <w:color w:val="0070C0"/>
                 <w:sz w:val="32"/>
                 <w:szCs w:val="32"/>
               </w:rPr>
@@ -490,6 +496,7 @@
             </w:r>
             <w:r>
               <w:rPr>
+                <w:color w:val="0070C0"/>
                 <w:sz w:val="32"/>
                 <w:szCs w:val="32"/>
               </w:rPr>
@@ -516,9 +523,13 @@
             <w:pPr>
               <w:pStyle w:val="TableContents"/>
               <w:jc w:val="both"/>
-            </w:pPr>
-            <w:r>
-              <w:rPr>
+              <w:rPr>
+                <w:color w:val="0070C0"/>
+              </w:rPr>
+            </w:pPr>
+            <w:r>
+              <w:rPr>
+                <w:color w:val="0070C0"/>
                 <w:sz w:val="32"/>
                 <w:szCs w:val="32"/>
               </w:rPr>
@@ -526,6 +537,7 @@
             </w:r>
             <w:r>
               <w:rPr>
+                <w:color w:val="0070C0"/>
                 <w:sz w:val="32"/>
                 <w:szCs w:val="32"/>
               </w:rPr>
@@ -533,6 +545,7 @@
             </w:r>
             <w:r>
               <w:rPr>
+                <w:color w:val="0070C0"/>
                 <w:sz w:val="28"/>
                 <w:szCs w:val="32"/>
               </w:rPr>
@@ -540,6 +553,7 @@
             </w:r>
             <w:r>
               <w:rPr>
+                <w:color w:val="0070C0"/>
                 <w:sz w:val="28"/>
                 <w:szCs w:val="32"/>
               </w:rPr>
@@ -548,6 +562,7 @@
             <w:r>
               <w:rPr>
                 <w:rFonts w:cs="Times New Roman"/>
+                <w:color w:val="0070C0"/>
                 <w:sz w:val="28"/>
                 <w:szCs w:val="32"/>
               </w:rPr>
@@ -555,6 +570,7 @@
             </w:r>
             <w:r>
               <w:rPr>
+                <w:color w:val="0070C0"/>
                 <w:sz w:val="28"/>
                 <w:szCs w:val="32"/>
               </w:rPr>
@@ -562,6 +578,7 @@
             </w:r>
             <w:r>
               <w:rPr>
+                <w:color w:val="0070C0"/>
                 <w:sz w:val="28"/>
                 <w:szCs w:val="32"/>
               </w:rPr>
@@ -589,25 +606,18 @@
               <w:pStyle w:val="TableContents"/>
               <w:jc w:val="both"/>
               <w:rPr>
-                <w:sz w:val="32"/>
-                <w:szCs w:val="32"/>
-              </w:rPr>
-            </w:pPr>
-            <w:r>
-              <w:rPr>
-                <w:sz w:val="32"/>
-                <w:szCs w:val="32"/>
-              </w:rPr>
-              <w:t>Capt</w:t>
-            </w:r>
-            <w:bookmarkStart w:id="0" w:name="_GoBack"/>
-            <w:bookmarkEnd w:id="0"/>
-            <w:r>
-              <w:rPr>
-                <w:sz w:val="32"/>
-                <w:szCs w:val="32"/>
-              </w:rPr>
-              <w:t>ure</w:t>
+                <w:color w:val="0070C0"/>
+                <w:sz w:val="32"/>
+                <w:szCs w:val="32"/>
+              </w:rPr>
+            </w:pPr>
+            <w:r>
+              <w:rPr>
+                <w:color w:val="0070C0"/>
+                <w:sz w:val="32"/>
+                <w:szCs w:val="32"/>
+              </w:rPr>
+              <w:t>Capture</w:t>
             </w:r>
           </w:p>
         </w:tc>
@@ -631,6 +641,7 @@
               <w:pStyle w:val="TableContents"/>
               <w:jc w:val="both"/>
               <w:rPr>
+                <w:color w:val="0070C0"/>
                 <w:sz w:val="32"/>
                 <w:szCs w:val="32"/>
               </w:rPr>
@@ -658,23 +669,27 @@
               <w:pStyle w:val="TableContents"/>
               <w:jc w:val="both"/>
               <w:rPr>
-                <w:szCs w:val="32"/>
-              </w:rPr>
-            </w:pPr>
-            <w:r>
-              <w:rPr>
+                <w:color w:val="0070C0"/>
+                <w:szCs w:val="32"/>
+              </w:rPr>
+            </w:pPr>
+            <w:r>
+              <w:rPr>
+                <w:color w:val="0070C0"/>
                 <w:szCs w:val="32"/>
               </w:rPr>
               <w:t xml:space="preserve">Interruption </w:t>
             </w:r>
             <w:r>
               <w:rPr>
+                <w:color w:val="0070C0"/>
                 <w:szCs w:val="32"/>
               </w:rPr>
               <w:t xml:space="preserve">capture </w:t>
             </w:r>
             <w:r>
               <w:rPr>
+                <w:color w:val="0070C0"/>
                 <w:szCs w:val="32"/>
               </w:rPr>
               <w:t>a la réception de l’entête</w:t>
@@ -703,12 +718,14 @@
               <w:pStyle w:val="TableContents"/>
               <w:jc w:val="both"/>
               <w:rPr>
-                <w:sz w:val="32"/>
-                <w:szCs w:val="32"/>
-              </w:rPr>
-            </w:pPr>
-            <w:r>
-              <w:rPr>
+                <w:color w:val="0070C0"/>
+                <w:sz w:val="32"/>
+                <w:szCs w:val="32"/>
+              </w:rPr>
+            </w:pPr>
+            <w:r>
+              <w:rPr>
+                <w:color w:val="0070C0"/>
                 <w:sz w:val="32"/>
                 <w:szCs w:val="32"/>
               </w:rPr>
@@ -716,6 +733,7 @@
             </w:r>
             <w:r>
               <w:rPr>
+                <w:color w:val="0070C0"/>
                 <w:sz w:val="22"/>
                 <w:szCs w:val="32"/>
               </w:rPr>
@@ -723,6 +741,7 @@
             </w:r>
             <w:r>
               <w:rPr>
+                <w:color w:val="0070C0"/>
                 <w:sz w:val="22"/>
                 <w:szCs w:val="32"/>
               </w:rPr>
@@ -750,12 +769,14 @@
               <w:pStyle w:val="TableContents"/>
               <w:jc w:val="both"/>
               <w:rPr>
-                <w:sz w:val="32"/>
-                <w:szCs w:val="32"/>
-              </w:rPr>
-            </w:pPr>
-            <w:r>
-              <w:rPr>
+                <w:color w:val="0070C0"/>
+                <w:sz w:val="32"/>
+                <w:szCs w:val="32"/>
+              </w:rPr>
+            </w:pPr>
+            <w:r>
+              <w:rPr>
+                <w:color w:val="0070C0"/>
                 <w:sz w:val="32"/>
                 <w:szCs w:val="32"/>
               </w:rPr>
@@ -782,9 +803,13 @@
             <w:pPr>
               <w:pStyle w:val="TableContents"/>
               <w:jc w:val="both"/>
-            </w:pPr>
-            <w:r>
-              <w:rPr>
+              <w:rPr>
+                <w:color w:val="0070C0"/>
+              </w:rPr>
+            </w:pPr>
+            <w:r>
+              <w:rPr>
+                <w:color w:val="0070C0"/>
                 <w:sz w:val="32"/>
                 <w:szCs w:val="32"/>
               </w:rPr>
@@ -792,6 +817,7 @@
             </w:r>
             <w:r>
               <w:rPr>
+                <w:color w:val="0070C0"/>
                 <w:sz w:val="28"/>
                 <w:szCs w:val="32"/>
               </w:rPr>
@@ -819,12 +845,14 @@
               <w:pStyle w:val="TableContents"/>
               <w:jc w:val="both"/>
               <w:rPr>
-                <w:sz w:val="32"/>
-                <w:szCs w:val="32"/>
-              </w:rPr>
-            </w:pPr>
-            <w:r>
-              <w:rPr>
+                <w:color w:val="0070C0"/>
+                <w:sz w:val="32"/>
+                <w:szCs w:val="32"/>
+              </w:rPr>
+            </w:pPr>
+            <w:r>
+              <w:rPr>
+                <w:color w:val="0070C0"/>
                 <w:sz w:val="32"/>
                 <w:szCs w:val="32"/>
               </w:rPr>
@@ -852,6 +880,7 @@
               <w:pStyle w:val="TableContents"/>
               <w:jc w:val="both"/>
               <w:rPr>
+                <w:color w:val="0070C0"/>
                 <w:sz w:val="32"/>
                 <w:szCs w:val="32"/>
               </w:rPr>
@@ -879,11 +908,15 @@
               <w:pStyle w:val="TableContents"/>
               <w:jc w:val="both"/>
               <w:rPr>
-                <w:sz w:val="32"/>
-                <w:szCs w:val="32"/>
-              </w:rPr>
-            </w:pPr>
-            <w:r>
+                <w:color w:val="0070C0"/>
+                <w:sz w:val="32"/>
+                <w:szCs w:val="32"/>
+              </w:rPr>
+            </w:pPr>
+            <w:r>
+              <w:rPr>
+                <w:color w:val="0070C0"/>
+              </w:rPr>
               <w:t>Led s'allumera pour deux secondes quand une trame valide est reçue</w:t>
             </w:r>
           </w:p>
@@ -899,6 +932,8 @@
           <w:szCs w:val="32"/>
         </w:rPr>
       </w:pPr>
+      <w:bookmarkStart w:id="0" w:name="_GoBack"/>
+      <w:bookmarkEnd w:id="0"/>
     </w:p>
     <w:p>
       <w:pPr>
